--- a/Doc - Sistema de comunicación inclusiva .docx
+++ b/Doc - Sistema de comunicación inclusiva .docx
@@ -1,6 +1,6 @@
 
 <file path=word/document.xml><?xml version="1.0" encoding="utf-8"?>
-<w:document xmlns:wpc="http://schemas.microsoft.com/office/word/2010/wordprocessingCanvas" xmlns:cx="http://schemas.microsoft.com/office/drawing/2014/chartex" xmlns:cx1="http://schemas.microsoft.com/office/drawing/2015/9/8/chartex" xmlns:cx2="http://schemas.microsoft.com/office/drawing/2015/10/21/chartex" xmlns:cx3="http://schemas.microsoft.com/office/drawing/2016/5/9/chartex" xmlns:cx4="http://schemas.microsoft.com/office/drawing/2016/5/10/chartex" xmlns:cx5="http://schemas.microsoft.com/office/drawing/2016/5/11/chartex" xmlns:cx6="http://schemas.microsoft.com/office/drawing/2016/5/12/chartex" xmlns:cx7="http://schemas.microsoft.com/office/drawing/2016/5/13/chartex" xmlns:cx8="http://schemas.microsoft.com/office/drawing/2016/5/14/chartex" xmlns:mc="http://schemas.openxmlformats.org/markup-compatibility/2006" xmlns:aink="http://schemas.microsoft.com/office/drawing/2016/ink" xmlns:am3d="http://schemas.microsoft.com/office/drawing/2017/model3d" xmlns:o="urn:schemas-microsoft-com:office:office" xmlns:oel="http://schemas.microsoft.com/office/2019/extlst" xmlns:r="http://schemas.openxmlformats.org/officeDocument/2006/relationships" xmlns:m="http://schemas.openxmlformats.org/officeDocument/2006/math" xmlns:v="urn:schemas-microsoft-com:vml" xmlns:wp14="http://schemas.microsoft.com/office/word/2010/wordprocessingDrawing" xmlns:wp="http://schemas.openxmlformats.org/drawingml/2006/wordprocessingDrawing" xmlns:w10="urn:schemas-microsoft-com:office:word" xmlns:w="http://schemas.openxmlformats.org/wordprocessingml/2006/main" xmlns:w14="http://schemas.microsoft.com/office/word/2010/wordml" xmlns:w15="http://schemas.microsoft.com/office/word/2012/wordml" xmlns:w16cex="http://schemas.microsoft.com/office/word/2018/wordml/cex" xmlns:w16cid="http://schemas.microsoft.com/office/word/2016/wordml/cid" xmlns:w16="http://schemas.microsoft.com/office/word/2018/wordml" xmlns:w16sdtdh="http://schemas.microsoft.com/office/word/2020/wordml/sdtdatahash" xmlns:w16se="http://schemas.microsoft.com/office/word/2015/wordml/symex" xmlns:wpg="http://schemas.microsoft.com/office/word/2010/wordprocessingGroup" xmlns:wpi="http://schemas.microsoft.com/office/word/2010/wordprocessingInk" xmlns:wne="http://schemas.microsoft.com/office/word/2006/wordml" xmlns:wps="http://schemas.microsoft.com/office/word/2010/wordprocessingShape" mc:Ignorable="w14 w15 w16se w16cid w16 w16cex w16sdtdh wp14">
+<w:document xmlns:wpc="http://schemas.microsoft.com/office/word/2010/wordprocessingCanvas" xmlns:cx="http://schemas.microsoft.com/office/drawing/2014/chartex" xmlns:cx1="http://schemas.microsoft.com/office/drawing/2015/9/8/chartex" xmlns:cx2="http://schemas.microsoft.com/office/drawing/2015/10/21/chartex" xmlns:cx3="http://schemas.microsoft.com/office/drawing/2016/5/9/chartex" xmlns:cx4="http://schemas.microsoft.com/office/drawing/2016/5/10/chartex" xmlns:cx5="http://schemas.microsoft.com/office/drawing/2016/5/11/chartex" xmlns:cx6="http://schemas.microsoft.com/office/drawing/2016/5/12/chartex" xmlns:cx7="http://schemas.microsoft.com/office/drawing/2016/5/13/chartex" xmlns:cx8="http://schemas.microsoft.com/office/drawing/2016/5/14/chartex" xmlns:mc="http://schemas.openxmlformats.org/markup-compatibility/2006" xmlns:aink="http://schemas.microsoft.com/office/drawing/2016/ink" xmlns:am3d="http://schemas.microsoft.com/office/drawing/2017/model3d" xmlns:o="urn:schemas-microsoft-com:office:office" xmlns:oel="http://schemas.microsoft.com/office/2019/extlst" xmlns:r="http://schemas.openxmlformats.org/officeDocument/2006/relationships" xmlns:m="http://schemas.openxmlformats.org/officeDocument/2006/math" xmlns:v="urn:schemas-microsoft-com:vml" xmlns:wp14="http://schemas.microsoft.com/office/word/2010/wordprocessingDrawing" xmlns:wp="http://schemas.openxmlformats.org/drawingml/2006/wordprocessingDrawing" xmlns:w10="urn:schemas-microsoft-com:office:word" xmlns:w="http://schemas.openxmlformats.org/wordprocessingml/2006/main" xmlns:w14="http://schemas.microsoft.com/office/word/2010/wordml" xmlns:w15="http://schemas.microsoft.com/office/word/2012/wordml" xmlns:w16cex="http://schemas.microsoft.com/office/word/2018/wordml/cex" xmlns:w16cid="http://schemas.microsoft.com/office/word/2016/wordml/cid" xmlns:w16="http://schemas.microsoft.com/office/word/2018/wordml" xmlns:w16du="http://schemas.microsoft.com/office/word/2023/wordml/word16du" xmlns:w16sdtdh="http://schemas.microsoft.com/office/word/2020/wordml/sdtdatahash" xmlns:w16se="http://schemas.microsoft.com/office/word/2015/wordml/symex" xmlns:wpg="http://schemas.microsoft.com/office/word/2010/wordprocessingGroup" xmlns:wpi="http://schemas.microsoft.com/office/word/2010/wordprocessingInk" xmlns:wne="http://schemas.microsoft.com/office/word/2006/wordml" xmlns:wps="http://schemas.microsoft.com/office/word/2010/wordprocessingShape" mc:Ignorable="w14 w15 w16se w16cid w16 w16cex w16sdtdh w16du wp14">
   <w:body>
     <w:p>
       <w:pPr>
@@ -387,74 +387,16 @@
     <w:p>
       <w:pPr>
         <w:spacing w:line="360" w:lineRule="auto"/>
-        <w:jc w:val="center"/>
-        <w:rPr>
-          <w:rFonts w:ascii="Times New Roman" w:hAnsi="Times New Roman" w:cs="Times New Roman"/>
-          <w:sz w:val="24"/>
-          <w:szCs w:val="24"/>
-        </w:rPr>
-      </w:pPr>
-      <w:r>
-        <w:rPr>
-          <w:rFonts w:ascii="Times New Roman" w:hAnsi="Times New Roman" w:cs="Times New Roman"/>
-          <w:sz w:val="24"/>
-          <w:szCs w:val="24"/>
-        </w:rPr>
-        <w:t xml:space="preserve">Cursada: </w:t>
-      </w:r>
-      <w:r>
-        <w:rPr>
-          <w:rFonts w:ascii="Times New Roman" w:hAnsi="Times New Roman" w:cs="Times New Roman"/>
-          <w:sz w:val="24"/>
-          <w:szCs w:val="24"/>
-        </w:rPr>
-        <w:t xml:space="preserve">Trabajo de campo </w:t>
-      </w:r>
-      <w:r>
-        <w:rPr>
-          <w:rFonts w:ascii="Times New Roman" w:hAnsi="Times New Roman" w:cs="Times New Roman"/>
-          <w:sz w:val="24"/>
-          <w:szCs w:val="24"/>
-        </w:rPr>
-        <w:t>(</w:t>
-      </w:r>
-      <w:r>
-        <w:rPr>
-          <w:rFonts w:ascii="Times New Roman" w:hAnsi="Times New Roman" w:cs="Times New Roman"/>
-          <w:sz w:val="24"/>
-          <w:szCs w:val="24"/>
-        </w:rPr>
-        <w:t>COD:</w:t>
-      </w:r>
-      <w:r>
-        <w:rPr>
-          <w:rFonts w:ascii="Times New Roman" w:hAnsi="Times New Roman" w:cs="Times New Roman"/>
-          <w:sz w:val="24"/>
-          <w:szCs w:val="24"/>
-        </w:rPr>
-        <w:t xml:space="preserve"> </w:t>
-      </w:r>
-      <w:r>
-        <w:rPr>
-          <w:rFonts w:ascii="Times New Roman" w:hAnsi="Times New Roman" w:cs="Times New Roman"/>
-          <w:sz w:val="24"/>
-          <w:szCs w:val="24"/>
-        </w:rPr>
-        <w:t>3334</w:t>
-      </w:r>
-      <w:r>
-        <w:rPr>
-          <w:rFonts w:ascii="Times New Roman" w:hAnsi="Times New Roman" w:cs="Times New Roman"/>
-          <w:sz w:val="24"/>
-          <w:szCs w:val="24"/>
-        </w:rPr>
-        <w:t>)</w:t>
-      </w:r>
+        <w:rPr>
+          <w:rFonts w:ascii="Times New Roman" w:hAnsi="Times New Roman" w:cs="Times New Roman"/>
+          <w:sz w:val="24"/>
+          <w:szCs w:val="24"/>
+        </w:rPr>
+      </w:pPr>
     </w:p>
     <w:p>
       <w:pPr>
         <w:spacing w:line="360" w:lineRule="auto"/>
-        <w:jc w:val="center"/>
         <w:rPr>
           <w:rStyle w:val="muitypographyroot-0-2-191"/>
           <w:rFonts w:ascii="Times New Roman" w:hAnsi="Times New Roman" w:cs="Times New Roman"/>
@@ -462,60 +404,6 @@
           <w:szCs w:val="24"/>
         </w:rPr>
       </w:pPr>
-      <w:r>
-        <w:rPr>
-          <w:rStyle w:val="muitypographyroot-0-2-191"/>
-          <w:rFonts w:ascii="Times New Roman" w:hAnsi="Times New Roman" w:cs="Times New Roman"/>
-          <w:sz w:val="24"/>
-          <w:szCs w:val="24"/>
-        </w:rPr>
-        <w:t>Profesor</w:t>
-      </w:r>
-      <w:r>
-        <w:rPr>
-          <w:rStyle w:val="muitypographyroot-0-2-191"/>
-          <w:rFonts w:ascii="Times New Roman" w:hAnsi="Times New Roman" w:cs="Times New Roman"/>
-          <w:sz w:val="24"/>
-          <w:szCs w:val="24"/>
-        </w:rPr>
-        <w:t>es</w:t>
-      </w:r>
-      <w:r>
-        <w:rPr>
-          <w:rStyle w:val="muitypographyroot-0-2-191"/>
-          <w:rFonts w:ascii="Times New Roman" w:hAnsi="Times New Roman" w:cs="Times New Roman"/>
-          <w:sz w:val="24"/>
-          <w:szCs w:val="24"/>
-        </w:rPr>
-        <w:t xml:space="preserve"> titular</w:t>
-      </w:r>
-      <w:r>
-        <w:rPr>
-          <w:rStyle w:val="muitypographyroot-0-2-191"/>
-          <w:rFonts w:ascii="Times New Roman" w:hAnsi="Times New Roman" w:cs="Times New Roman"/>
-          <w:sz w:val="24"/>
-          <w:szCs w:val="24"/>
-        </w:rPr>
-        <w:t>es</w:t>
-      </w:r>
-      <w:r>
-        <w:rPr>
-          <w:rStyle w:val="muitypographyroot-0-2-191"/>
-          <w:rFonts w:ascii="Times New Roman" w:hAnsi="Times New Roman" w:cs="Times New Roman"/>
-          <w:sz w:val="24"/>
-          <w:szCs w:val="24"/>
-        </w:rPr>
-        <w:t>:</w:t>
-      </w:r>
-      <w:r>
-        <w:rPr>
-          <w:rStyle w:val="muitypographyroot-0-2-191"/>
-          <w:rFonts w:ascii="Times New Roman" w:hAnsi="Times New Roman" w:cs="Times New Roman"/>
-          <w:sz w:val="24"/>
-          <w:szCs w:val="24"/>
-        </w:rPr>
-        <w:t xml:space="preserve"> Mara Alejandra Capuya, Luis Alberto Amilivia.</w:t>
-      </w:r>
     </w:p>
     <w:p>
       <w:pPr>
@@ -3010,434 +2898,6 @@
     </w:p>
     <w:p>
       <w:pPr>
-        <w:spacing w:line="360" w:lineRule="auto"/>
-        <w:rPr>
-          <w:rFonts w:ascii="Times New Roman" w:hAnsi="Times New Roman" w:cs="Times New Roman"/>
-          <w:sz w:val="24"/>
-          <w:szCs w:val="24"/>
-        </w:rPr>
-      </w:pPr>
-    </w:p>
-    <w:p>
-      <w:pPr>
-        <w:spacing w:line="360" w:lineRule="auto"/>
-        <w:rPr>
-          <w:rFonts w:ascii="Times New Roman" w:hAnsi="Times New Roman" w:cs="Times New Roman"/>
-          <w:sz w:val="24"/>
-          <w:szCs w:val="24"/>
-        </w:rPr>
-      </w:pPr>
-    </w:p>
-    <w:p>
-      <w:pPr>
-        <w:pStyle w:val="Titulosseccionesdeldocumento"/>
-        <w:ind w:left="2832"/>
-      </w:pPr>
-      <w:bookmarkStart w:id="4" w:name="_Toc143777654"/>
-      <w:r>
-        <w:lastRenderedPageBreak/>
-        <w:t>Lenguaje de señas</w:t>
-      </w:r>
-      <w:bookmarkEnd w:id="4"/>
-    </w:p>
-    <w:p>
-      <w:pPr>
-        <w:spacing w:line="360" w:lineRule="auto"/>
-      </w:pPr>
-    </w:p>
-    <w:p>
-      <w:pPr>
-        <w:spacing w:line="360" w:lineRule="auto"/>
-        <w:ind w:firstLine="708"/>
-        <w:rPr>
-          <w:rFonts w:ascii="Times New Roman" w:hAnsi="Times New Roman" w:cs="Times New Roman"/>
-          <w:sz w:val="24"/>
-          <w:szCs w:val="24"/>
-        </w:rPr>
-      </w:pPr>
-      <w:r>
-        <w:rPr>
-          <w:rFonts w:ascii="Times New Roman" w:hAnsi="Times New Roman" w:cs="Times New Roman"/>
-          <w:sz w:val="24"/>
-          <w:szCs w:val="24"/>
-        </w:rPr>
-        <w:t>El lenguaje de señas, también conocido como lengua de señas, es una forma de comunicación visual y gestual utilizada por personas sordas o con discapacidad auditiva. Es un lenguaje completamente distinto al habla verbal y tiene su propia gramática y vocabulario.</w:t>
-      </w:r>
-    </w:p>
-    <w:p>
-      <w:pPr>
-        <w:pStyle w:val="NormalWeb"/>
-        <w:spacing w:line="360" w:lineRule="auto"/>
-      </w:pPr>
-      <w:r>
-        <w:t>En el lenguaje de señas, los signos se realizan con las manos, los dedos, los brazos y la cara. Cada signo tiene un significado propio y puede representar una palabra, una frase o una idea completa. La velocidad y la fluidez de los signos son importantes para la comprensión del mensaje.</w:t>
-      </w:r>
-    </w:p>
-    <w:p>
-      <w:pPr>
-        <w:pStyle w:val="NormalWeb"/>
-        <w:spacing w:line="360" w:lineRule="auto"/>
-      </w:pPr>
-      <w:r>
-        <w:t>El lenguaje de señas es utilizado en todo el mundo, aunque hay diferentes sistemas de signos para cada país o región. Por ejemplo, la lengua de señas española es distinta de la lengua de señas estadounidense o de la lengua de señas japonesa.</w:t>
-      </w:r>
-    </w:p>
-    <w:p>
-      <w:pPr>
-        <w:pStyle w:val="NormalWeb"/>
-        <w:spacing w:line="360" w:lineRule="auto"/>
-      </w:pPr>
-      <w:r>
-        <w:t>Además de las señas, el lenguaje de señas también utiliza expresiones faciales y corporales para transmitir emociones y entonaciones. Estos gestos pueden modificar el significado de los signos y añadir matices al mensaje.</w:t>
-      </w:r>
-    </w:p>
-    <w:p>
-      <w:pPr>
-        <w:pStyle w:val="NormalWeb"/>
-        <w:spacing w:line="360" w:lineRule="auto"/>
-      </w:pPr>
-      <w:r>
-        <w:t>El lenguaje de señas es una forma de comunicación importante para las personas sordas o con discapacidad auditiva, ya que les permite comunicarse entre sí y con personas que no conocen el lenguaje de señas. Además, muchas personas que pueden oír también aprenden el lenguaje de señas para poder comunicarse con personas sordas o con discapacidad auditiva y fomentar la inclusión y la diversidad.</w:t>
-      </w:r>
-    </w:p>
-    <w:p>
-      <w:pPr>
-        <w:pStyle w:val="NormalWeb"/>
-        <w:spacing w:line="360" w:lineRule="auto"/>
-      </w:pPr>
-    </w:p>
-    <w:p>
-      <w:pPr>
-        <w:pStyle w:val="NormalWeb"/>
-        <w:spacing w:line="360" w:lineRule="auto"/>
-      </w:pPr>
-    </w:p>
-    <w:p>
-      <w:pPr>
-        <w:pStyle w:val="NormalWeb"/>
-        <w:spacing w:line="360" w:lineRule="auto"/>
-      </w:pPr>
-    </w:p>
-    <w:p>
-      <w:pPr>
-        <w:pStyle w:val="NormalWeb"/>
-        <w:spacing w:line="360" w:lineRule="auto"/>
-      </w:pPr>
-    </w:p>
-    <w:p>
-      <w:pPr>
-        <w:pStyle w:val="NormalWeb"/>
-        <w:spacing w:line="360" w:lineRule="auto"/>
-      </w:pPr>
-    </w:p>
-    <w:p>
-      <w:pPr>
-        <w:pStyle w:val="Titulosseccionesdeldocumento"/>
-        <w:jc w:val="center"/>
-      </w:pPr>
-      <w:bookmarkStart w:id="5" w:name="_Toc143777655"/>
-      <w:r>
-        <w:lastRenderedPageBreak/>
-        <w:t>Reconocimiento facial</w:t>
-      </w:r>
-      <w:bookmarkEnd w:id="5"/>
-    </w:p>
-    <w:p>
-      <w:pPr>
-        <w:pStyle w:val="NormalWeb"/>
-        <w:spacing w:line="360" w:lineRule="auto"/>
-        <w:ind w:firstLine="708"/>
-      </w:pPr>
-      <w:r>
-        <w:t xml:space="preserve">El reconocimiento facial es una tecnología de identificación que utiliza algoritmos para analizar y comparar rasgos faciales únicos con el fin de identificar y autenticar a una persona. </w:t>
-      </w:r>
-      <w:r>
-        <w:br/>
-      </w:r>
-      <w:r>
-        <w:t xml:space="preserve">Es una herramienta </w:t>
-      </w:r>
-      <w:r>
-        <w:t xml:space="preserve">que suele ser </w:t>
-      </w:r>
-      <w:r>
-        <w:t xml:space="preserve">utilizada en la seguridad y en la tecnología de la información, así como en aplicaciones más cotidianas como la identificación de caras en fotos o </w:t>
-      </w:r>
-      <w:r>
-        <w:t>el desbloqueo</w:t>
-      </w:r>
-      <w:r>
-        <w:t xml:space="preserve"> de dispositivos móviles.</w:t>
-      </w:r>
-    </w:p>
-    <w:p>
-      <w:pPr>
-        <w:pStyle w:val="NormalWeb"/>
-        <w:spacing w:line="360" w:lineRule="auto"/>
-      </w:pPr>
-      <w:r>
-        <w:t>El proceso de reconocimiento facial comienza con la captura de una imagen o un video del rostro de una persona. La imagen se somete a un análisis para identificar rasgos faciales únicos como la distancia entre los ojos, la forma de la nariz, la posición de las orejas y la boca, entre otros. Estos rasgos se convierten en datos digitales que se comparan con una base de datos de imágenes de rostros previamente almacenados.</w:t>
-      </w:r>
-    </w:p>
-    <w:p>
-      <w:pPr>
-        <w:pStyle w:val="NormalWeb"/>
-        <w:spacing w:line="360" w:lineRule="auto"/>
-      </w:pPr>
-      <w:r>
-        <w:t>El sistema de reconocimiento facial utiliza algoritmos avanzados de aprendizaje automático para comparar la imagen capturada con la base de datos de rostros previamente almacenados. El algoritmo compara los rasgos faciales de la imagen capturada con los rasgos faciales de las imágenes almacenadas</w:t>
-      </w:r>
-      <w:r>
-        <w:t xml:space="preserve"> previamente</w:t>
-      </w:r>
-      <w:r>
-        <w:t xml:space="preserve"> en la base de datos y devuelve una puntuación de similitud o una lista de posibles coincidencias.</w:t>
-      </w:r>
-    </w:p>
-    <w:p>
-      <w:pPr>
-        <w:pStyle w:val="NormalWeb"/>
-        <w:spacing w:line="360" w:lineRule="auto"/>
-      </w:pPr>
-    </w:p>
-    <w:p>
-      <w:pPr>
-        <w:pStyle w:val="NormalWeb"/>
-        <w:spacing w:line="360" w:lineRule="auto"/>
-      </w:pPr>
-    </w:p>
-    <w:p>
-      <w:pPr>
-        <w:pStyle w:val="NormalWeb"/>
-        <w:spacing w:line="360" w:lineRule="auto"/>
-      </w:pPr>
-    </w:p>
-    <w:p>
-      <w:pPr>
-        <w:pStyle w:val="NormalWeb"/>
-        <w:spacing w:line="360" w:lineRule="auto"/>
-      </w:pPr>
-    </w:p>
-    <w:p>
-      <w:pPr>
-        <w:pStyle w:val="NormalWeb"/>
-        <w:spacing w:line="360" w:lineRule="auto"/>
-      </w:pPr>
-    </w:p>
-    <w:p>
-      <w:pPr>
-        <w:pStyle w:val="NormalWeb"/>
-        <w:spacing w:line="360" w:lineRule="auto"/>
-      </w:pPr>
-    </w:p>
-    <w:p>
-      <w:pPr>
-        <w:pStyle w:val="NormalWeb"/>
-        <w:spacing w:line="360" w:lineRule="auto"/>
-      </w:pPr>
-    </w:p>
-    <w:p>
-      <w:pPr>
-        <w:pStyle w:val="NormalWeb"/>
-        <w:spacing w:line="360" w:lineRule="auto"/>
-      </w:pPr>
-    </w:p>
-    <w:p>
-      <w:pPr>
-        <w:pStyle w:val="Titulosseccionesdeldocumento"/>
-        <w:jc w:val="center"/>
-      </w:pPr>
-      <w:bookmarkStart w:id="6" w:name="_Toc143777656"/>
-      <w:r>
-        <w:lastRenderedPageBreak/>
-        <w:t>Planteamiento del problema</w:t>
-      </w:r>
-      <w:bookmarkEnd w:id="6"/>
-    </w:p>
-    <w:p>
-      <w:pPr>
-        <w:pStyle w:val="NormalWeb"/>
-        <w:spacing w:line="360" w:lineRule="auto"/>
-        <w:ind w:firstLine="708"/>
-      </w:pPr>
-      <w:r>
-        <w:t>El lenguaje de señas es utilizado por personas sordas o con discapacidad auditiva como medio de comunicación y lenguaje. Sin embargo, a pesar de su importancia, el acceso a la educación y a los servicios públicos para estas personas sigue siendo limitado en muchas partes del mundo.</w:t>
-      </w:r>
-    </w:p>
-    <w:p>
-      <w:pPr>
-        <w:pStyle w:val="NormalWeb"/>
-        <w:spacing w:line="360" w:lineRule="auto"/>
-      </w:pPr>
-      <w:r>
-        <w:t>Uno de los principales problemas asociados con el lenguaje de señas es la falta de reconocimiento y aceptación de este como un lenguaje completo y autónomo. Esto ha llevado a la falta de recursos y herramientas para la enseñanza y aprendizaje del lenguaje de señas, lo que a su vez limita el acceso a la información y la comunicación para las personas sordas o con discapacidad auditiva.</w:t>
-      </w:r>
-    </w:p>
-    <w:p>
-      <w:pPr>
-        <w:pStyle w:val="NormalWeb"/>
-        <w:spacing w:line="360" w:lineRule="auto"/>
-      </w:pPr>
-      <w:r>
-        <w:t>Además, la falta de estandarización del lenguaje de señas entre los distintos países y regiones del mundo hace que la comunicación entre personas sordas de diferentes lugares pueda ser difícil o incluso imposible. Esto puede tener consecuencias graves en situaciones de emergencia o en contextos en los que la comunicación es crucial.</w:t>
-      </w:r>
-    </w:p>
-    <w:p>
-      <w:pPr>
-        <w:pStyle w:val="NormalWeb"/>
-        <w:spacing w:line="360" w:lineRule="auto"/>
-      </w:pPr>
-      <w:r>
-        <w:t xml:space="preserve">Por lo tanto, el problema del lenguaje de señas se centra en la necesidad de promover su reconocimiento como un lenguaje autónomo y completo, así como en la necesidad de desarrollar recursos y herramientas que permitan su enseñanza y aprendizaje de manera efectiva y accesible para las personas sordas o con discapacidad auditiva. </w:t>
-      </w:r>
-    </w:p>
-    <w:p>
-      <w:pPr>
-        <w:pStyle w:val="NormalWeb"/>
-        <w:spacing w:line="360" w:lineRule="auto"/>
-      </w:pPr>
-      <w:r>
-        <w:t>.</w:t>
-      </w:r>
-    </w:p>
-    <w:p>
-      <w:pPr>
-        <w:spacing w:line="360" w:lineRule="auto"/>
-        <w:rPr>
-          <w:rFonts w:ascii="Times New Roman" w:hAnsi="Times New Roman" w:cs="Times New Roman"/>
-          <w:sz w:val="24"/>
-          <w:szCs w:val="24"/>
-        </w:rPr>
-      </w:pPr>
-    </w:p>
-    <w:p>
-      <w:pPr>
-        <w:spacing w:line="360" w:lineRule="auto"/>
-        <w:rPr>
-          <w:rFonts w:ascii="Times New Roman" w:hAnsi="Times New Roman" w:cs="Times New Roman"/>
-          <w:sz w:val="24"/>
-          <w:szCs w:val="24"/>
-        </w:rPr>
-      </w:pPr>
-    </w:p>
-    <w:p>
-      <w:pPr>
-        <w:spacing w:line="360" w:lineRule="auto"/>
-        <w:rPr>
-          <w:rFonts w:ascii="Times New Roman" w:hAnsi="Times New Roman" w:cs="Times New Roman"/>
-          <w:sz w:val="24"/>
-          <w:szCs w:val="24"/>
-        </w:rPr>
-      </w:pPr>
-    </w:p>
-    <w:p>
-      <w:pPr>
-        <w:spacing w:line="360" w:lineRule="auto"/>
-        <w:rPr>
-          <w:rFonts w:ascii="Times New Roman" w:hAnsi="Times New Roman" w:cs="Times New Roman"/>
-          <w:sz w:val="24"/>
-          <w:szCs w:val="24"/>
-        </w:rPr>
-      </w:pPr>
-    </w:p>
-    <w:p>
-      <w:pPr>
-        <w:spacing w:line="360" w:lineRule="auto"/>
-        <w:rPr>
-          <w:rFonts w:ascii="Times New Roman" w:hAnsi="Times New Roman" w:cs="Times New Roman"/>
-          <w:sz w:val="24"/>
-          <w:szCs w:val="24"/>
-        </w:rPr>
-      </w:pPr>
-    </w:p>
-    <w:p>
-      <w:pPr>
-        <w:spacing w:line="360" w:lineRule="auto"/>
-        <w:rPr>
-          <w:rFonts w:ascii="Times New Roman" w:hAnsi="Times New Roman" w:cs="Times New Roman"/>
-          <w:sz w:val="24"/>
-          <w:szCs w:val="24"/>
-        </w:rPr>
-      </w:pPr>
-    </w:p>
-    <w:p>
-      <w:pPr>
-        <w:pStyle w:val="Titulosseccionesdeldocumento"/>
-        <w:jc w:val="center"/>
-      </w:pPr>
-      <w:bookmarkStart w:id="7" w:name="_Toc143777657"/>
-      <w:r>
-        <w:lastRenderedPageBreak/>
-        <w:t>Propuesta</w:t>
-      </w:r>
-      <w:bookmarkEnd w:id="7"/>
-    </w:p>
-    <w:p>
-      <w:pPr>
-        <w:pStyle w:val="NormalWeb"/>
-        <w:spacing w:line="360" w:lineRule="auto"/>
-        <w:ind w:firstLine="708"/>
-      </w:pPr>
-      <w:r>
-        <w:t>La propuesta para abordar el problema del lenguaje de señas es el desarrollo de una tecnología de reconocimiento facial que permita la interpretación en tiempo real de los gestos y expresiones utilizados en el lenguaje de señas.</w:t>
-      </w:r>
-    </w:p>
-    <w:p>
-      <w:pPr>
-        <w:pStyle w:val="NormalWeb"/>
-        <w:spacing w:line="360" w:lineRule="auto"/>
-      </w:pPr>
-      <w:r>
-        <w:t>Esta tecnología podría utilizarse para crear una aplicación que permita la comunicación entre personas sordas y oyentes, en la que las personas sordas pudieran expresarse en lenguaje de señas y la tecnología la tradujera automáticamente al lenguaje oral para que los oyentes pudieran entenderla. Del mismo modo, los oyentes podrían hablar en su idioma oral y la tecnología los traduciría a lenguaje de señas para que las personas sordas pudieran entenderlos.</w:t>
-      </w:r>
-    </w:p>
-    <w:p>
-      <w:pPr>
-        <w:pStyle w:val="NormalWeb"/>
-        <w:spacing w:line="360" w:lineRule="auto"/>
-      </w:pPr>
-      <w:r>
-        <w:t>Además, esta tecnología podría ser útil para la enseñanza y aprendizaje del lenguaje de señas, ya que podría proporcionar una retroalimentación en tiempo real sobre la corrección de los gestos y expresiones realizados por los usuarios.</w:t>
-      </w:r>
-    </w:p>
-    <w:p>
-      <w:pPr>
-        <w:pStyle w:val="NormalWeb"/>
-        <w:spacing w:line="360" w:lineRule="auto"/>
-      </w:pPr>
-      <w:r>
-        <w:t>Para desarrollar esta tecnología sería necesario un amplio conjunto de datos de gestos y expresiones utilizados en el lenguaje de señas, así como algoritmos de aprendizaje automático para el reconocimiento facial y la traducción del lenguaje de señas a lenguaje oral y viceversa.</w:t>
-      </w:r>
-    </w:p>
-    <w:p>
-      <w:pPr>
-        <w:pStyle w:val="NormalWeb"/>
-        <w:spacing w:line="360" w:lineRule="auto"/>
-      </w:pPr>
-      <w:r>
-        <w:t>Si bien es cierto que esta propuesta no aborda directamente el problema de la falta de reconocimiento del lenguaje de señas como un lenguaje completo y autónomo, podría ser una herramienta útil para mejorar la comunicación y el acceso a la información y la educación para las personas sordas o con discapacidad auditiva.</w:t>
-      </w:r>
-    </w:p>
-    <w:p>
-      <w:pPr>
-        <w:pStyle w:val="NormalWeb"/>
-        <w:spacing w:line="360" w:lineRule="auto"/>
-      </w:pPr>
-    </w:p>
-    <w:p>
-      <w:pPr>
-        <w:pStyle w:val="NormalWeb"/>
-        <w:spacing w:line="360" w:lineRule="auto"/>
-      </w:pPr>
-    </w:p>
-    <w:p>
-      <w:pPr>
-        <w:pStyle w:val="NormalWeb"/>
-        <w:spacing w:line="360" w:lineRule="auto"/>
-      </w:pPr>
-    </w:p>
-    <w:p>
-      <w:pPr>
         <w:pStyle w:val="NormalWeb"/>
         <w:spacing w:line="360" w:lineRule="auto"/>
       </w:pPr>
@@ -3465,7 +2925,7 @@
           <w:szCs w:val="28"/>
         </w:rPr>
       </w:pPr>
-      <w:bookmarkStart w:id="8" w:name="_Toc143777658"/>
+      <w:bookmarkStart w:id="4" w:name="_Toc143777658"/>
       <w:r>
         <w:rPr>
           <w:sz w:val="28"/>
@@ -3473,7 +2933,7 @@
         </w:rPr>
         <w:t>Configuración previa</w:t>
       </w:r>
-      <w:bookmarkEnd w:id="8"/>
+      <w:bookmarkEnd w:id="4"/>
       <w:r>
         <w:rPr>
           <w:sz w:val="28"/>
@@ -12911,7 +12371,7 @@
           <w:szCs w:val="24"/>
         </w:rPr>
       </w:pPr>
-      <w:bookmarkStart w:id="9" w:name="_Toc143777659"/>
+      <w:bookmarkStart w:id="5" w:name="_Toc143777659"/>
       <w:r>
         <w:rPr>
           <w:sz w:val="24"/>
@@ -12919,7 +12379,7 @@
         </w:rPr>
         <w:t>Estructura del sistema</w:t>
       </w:r>
-      <w:bookmarkEnd w:id="9"/>
+      <w:bookmarkEnd w:id="5"/>
     </w:p>
     <w:p>
       <w:pPr>
@@ -13744,7 +13204,7 @@
           <w:szCs w:val="24"/>
         </w:rPr>
         <w:drawing>
-          <wp:anchor distT="0" distB="0" distL="114300" distR="114300" simplePos="0" relativeHeight="251661312" behindDoc="0" locked="0" layoutInCell="1" allowOverlap="1" wp14:anchorId="102A75F9" wp14:editId="23D27957">
+          <wp:anchor distT="0" distB="0" distL="114300" distR="114300" simplePos="0" relativeHeight="251661312" behindDoc="0" locked="0" layoutInCell="1" allowOverlap="1" wp14:anchorId="102A75F9" wp14:editId="485C4B2B">
             <wp:simplePos x="0" y="0"/>
             <wp:positionH relativeFrom="column">
               <wp:posOffset>914400</wp:posOffset>
@@ -15770,12 +15230,12 @@
         <w:pStyle w:val="Titulosseccionesdeldocumento"/>
         <w:jc w:val="center"/>
       </w:pPr>
-      <w:bookmarkStart w:id="10" w:name="_Toc143777660"/>
+      <w:bookmarkStart w:id="6" w:name="_Toc143777660"/>
       <w:r>
         <w:lastRenderedPageBreak/>
         <w:t>Conclusión</w:t>
       </w:r>
-      <w:bookmarkEnd w:id="10"/>
+      <w:bookmarkEnd w:id="6"/>
     </w:p>
     <w:p/>
     <w:p>
@@ -15798,7 +15258,7 @@
 </file>
 
 <file path=word/endnotes.xml><?xml version="1.0" encoding="utf-8"?>
-<w:endnotes xmlns:wpc="http://schemas.microsoft.com/office/word/2010/wordprocessingCanvas" xmlns:cx="http://schemas.microsoft.com/office/drawing/2014/chartex" xmlns:cx1="http://schemas.microsoft.com/office/drawing/2015/9/8/chartex" xmlns:cx2="http://schemas.microsoft.com/office/drawing/2015/10/21/chartex" xmlns:cx3="http://schemas.microsoft.com/office/drawing/2016/5/9/chartex" xmlns:cx4="http://schemas.microsoft.com/office/drawing/2016/5/10/chartex" xmlns:cx5="http://schemas.microsoft.com/office/drawing/2016/5/11/chartex" xmlns:cx6="http://schemas.microsoft.com/office/drawing/2016/5/12/chartex" xmlns:cx7="http://schemas.microsoft.com/office/drawing/2016/5/13/chartex" xmlns:cx8="http://schemas.microsoft.com/office/drawing/2016/5/14/chartex" xmlns:mc="http://schemas.openxmlformats.org/markup-compatibility/2006" xmlns:aink="http://schemas.microsoft.com/office/drawing/2016/ink" xmlns:am3d="http://schemas.microsoft.com/office/drawing/2017/model3d" xmlns:o="urn:schemas-microsoft-com:office:office" xmlns:oel="http://schemas.microsoft.com/office/2019/extlst" xmlns:r="http://schemas.openxmlformats.org/officeDocument/2006/relationships" xmlns:m="http://schemas.openxmlformats.org/officeDocument/2006/math" xmlns:v="urn:schemas-microsoft-com:vml" xmlns:wp14="http://schemas.microsoft.com/office/word/2010/wordprocessingDrawing" xmlns:wp="http://schemas.openxmlformats.org/drawingml/2006/wordprocessingDrawing" xmlns:w10="urn:schemas-microsoft-com:office:word" xmlns:w="http://schemas.openxmlformats.org/wordprocessingml/2006/main" xmlns:w14="http://schemas.microsoft.com/office/word/2010/wordml" xmlns:w15="http://schemas.microsoft.com/office/word/2012/wordml" xmlns:w16cex="http://schemas.microsoft.com/office/word/2018/wordml/cex" xmlns:w16cid="http://schemas.microsoft.com/office/word/2016/wordml/cid" xmlns:w16="http://schemas.microsoft.com/office/word/2018/wordml" xmlns:w16sdtdh="http://schemas.microsoft.com/office/word/2020/wordml/sdtdatahash" xmlns:w16se="http://schemas.microsoft.com/office/word/2015/wordml/symex" xmlns:wpg="http://schemas.microsoft.com/office/word/2010/wordprocessingGroup" xmlns:wpi="http://schemas.microsoft.com/office/word/2010/wordprocessingInk" xmlns:wne="http://schemas.microsoft.com/office/word/2006/wordml" xmlns:wps="http://schemas.microsoft.com/office/word/2010/wordprocessingShape" mc:Ignorable="w14 w15 w16se w16cid w16 w16cex w16sdtdh wp14">
+<w:endnotes xmlns:wpc="http://schemas.microsoft.com/office/word/2010/wordprocessingCanvas" xmlns:cx="http://schemas.microsoft.com/office/drawing/2014/chartex" xmlns:cx1="http://schemas.microsoft.com/office/drawing/2015/9/8/chartex" xmlns:cx2="http://schemas.microsoft.com/office/drawing/2015/10/21/chartex" xmlns:cx3="http://schemas.microsoft.com/office/drawing/2016/5/9/chartex" xmlns:cx4="http://schemas.microsoft.com/office/drawing/2016/5/10/chartex" xmlns:cx5="http://schemas.microsoft.com/office/drawing/2016/5/11/chartex" xmlns:cx6="http://schemas.microsoft.com/office/drawing/2016/5/12/chartex" xmlns:cx7="http://schemas.microsoft.com/office/drawing/2016/5/13/chartex" xmlns:cx8="http://schemas.microsoft.com/office/drawing/2016/5/14/chartex" xmlns:mc="http://schemas.openxmlformats.org/markup-compatibility/2006" xmlns:aink="http://schemas.microsoft.com/office/drawing/2016/ink" xmlns:am3d="http://schemas.microsoft.com/office/drawing/2017/model3d" xmlns:o="urn:schemas-microsoft-com:office:office" xmlns:oel="http://schemas.microsoft.com/office/2019/extlst" xmlns:r="http://schemas.openxmlformats.org/officeDocument/2006/relationships" xmlns:m="http://schemas.openxmlformats.org/officeDocument/2006/math" xmlns:v="urn:schemas-microsoft-com:vml" xmlns:wp14="http://schemas.microsoft.com/office/word/2010/wordprocessingDrawing" xmlns:wp="http://schemas.openxmlformats.org/drawingml/2006/wordprocessingDrawing" xmlns:w10="urn:schemas-microsoft-com:office:word" xmlns:w="http://schemas.openxmlformats.org/wordprocessingml/2006/main" xmlns:w14="http://schemas.microsoft.com/office/word/2010/wordml" xmlns:w15="http://schemas.microsoft.com/office/word/2012/wordml" xmlns:w16cex="http://schemas.microsoft.com/office/word/2018/wordml/cex" xmlns:w16cid="http://schemas.microsoft.com/office/word/2016/wordml/cid" xmlns:w16="http://schemas.microsoft.com/office/word/2018/wordml" xmlns:w16du="http://schemas.microsoft.com/office/word/2023/wordml/word16du" xmlns:w16sdtdh="http://schemas.microsoft.com/office/word/2020/wordml/sdtdatahash" xmlns:w16se="http://schemas.microsoft.com/office/word/2015/wordml/symex" xmlns:wpg="http://schemas.microsoft.com/office/word/2010/wordprocessingGroup" xmlns:wpi="http://schemas.microsoft.com/office/word/2010/wordprocessingInk" xmlns:wne="http://schemas.microsoft.com/office/word/2006/wordml" xmlns:wps="http://schemas.microsoft.com/office/word/2010/wordprocessingShape" mc:Ignorable="w14 w15 w16se w16cid w16 w16cex w16sdtdh w16du wp14">
   <w:endnote w:type="separator" w:id="-1">
     <w:p>
       <w:pPr>
@@ -15823,7 +15283,7 @@
 </file>
 
 <file path=word/footer1.xml><?xml version="1.0" encoding="utf-8"?>
-<w:ftr xmlns:wpc="http://schemas.microsoft.com/office/word/2010/wordprocessingCanvas" xmlns:cx="http://schemas.microsoft.com/office/drawing/2014/chartex" xmlns:cx1="http://schemas.microsoft.com/office/drawing/2015/9/8/chartex" xmlns:cx2="http://schemas.microsoft.com/office/drawing/2015/10/21/chartex" xmlns:cx3="http://schemas.microsoft.com/office/drawing/2016/5/9/chartex" xmlns:cx4="http://schemas.microsoft.com/office/drawing/2016/5/10/chartex" xmlns:cx5="http://schemas.microsoft.com/office/drawing/2016/5/11/chartex" xmlns:cx6="http://schemas.microsoft.com/office/drawing/2016/5/12/chartex" xmlns:cx7="http://schemas.microsoft.com/office/drawing/2016/5/13/chartex" xmlns:cx8="http://schemas.microsoft.com/office/drawing/2016/5/14/chartex" xmlns:mc="http://schemas.openxmlformats.org/markup-compatibility/2006" xmlns:aink="http://schemas.microsoft.com/office/drawing/2016/ink" xmlns:am3d="http://schemas.microsoft.com/office/drawing/2017/model3d" xmlns:o="urn:schemas-microsoft-com:office:office" xmlns:oel="http://schemas.microsoft.com/office/2019/extlst" xmlns:r="http://schemas.openxmlformats.org/officeDocument/2006/relationships" xmlns:m="http://schemas.openxmlformats.org/officeDocument/2006/math" xmlns:v="urn:schemas-microsoft-com:vml" xmlns:wp14="http://schemas.microsoft.com/office/word/2010/wordprocessingDrawing" xmlns:wp="http://schemas.openxmlformats.org/drawingml/2006/wordprocessingDrawing" xmlns:w10="urn:schemas-microsoft-com:office:word" xmlns:w="http://schemas.openxmlformats.org/wordprocessingml/2006/main" xmlns:w14="http://schemas.microsoft.com/office/word/2010/wordml" xmlns:w15="http://schemas.microsoft.com/office/word/2012/wordml" xmlns:w16cex="http://schemas.microsoft.com/office/word/2018/wordml/cex" xmlns:w16cid="http://schemas.microsoft.com/office/word/2016/wordml/cid" xmlns:w16="http://schemas.microsoft.com/office/word/2018/wordml" xmlns:w16sdtdh="http://schemas.microsoft.com/office/word/2020/wordml/sdtdatahash" xmlns:w16se="http://schemas.microsoft.com/office/word/2015/wordml/symex" xmlns:wpg="http://schemas.microsoft.com/office/word/2010/wordprocessingGroup" xmlns:wpi="http://schemas.microsoft.com/office/word/2010/wordprocessingInk" xmlns:wne="http://schemas.microsoft.com/office/word/2006/wordml" xmlns:wps="http://schemas.microsoft.com/office/word/2010/wordprocessingShape" mc:Ignorable="w14 w15 w16se w16cid w16 w16cex w16sdtdh wp14">
+<w:ftr xmlns:wpc="http://schemas.microsoft.com/office/word/2010/wordprocessingCanvas" xmlns:cx="http://schemas.microsoft.com/office/drawing/2014/chartex" xmlns:cx1="http://schemas.microsoft.com/office/drawing/2015/9/8/chartex" xmlns:cx2="http://schemas.microsoft.com/office/drawing/2015/10/21/chartex" xmlns:cx3="http://schemas.microsoft.com/office/drawing/2016/5/9/chartex" xmlns:cx4="http://schemas.microsoft.com/office/drawing/2016/5/10/chartex" xmlns:cx5="http://schemas.microsoft.com/office/drawing/2016/5/11/chartex" xmlns:cx6="http://schemas.microsoft.com/office/drawing/2016/5/12/chartex" xmlns:cx7="http://schemas.microsoft.com/office/drawing/2016/5/13/chartex" xmlns:cx8="http://schemas.microsoft.com/office/drawing/2016/5/14/chartex" xmlns:mc="http://schemas.openxmlformats.org/markup-compatibility/2006" xmlns:aink="http://schemas.microsoft.com/office/drawing/2016/ink" xmlns:am3d="http://schemas.microsoft.com/office/drawing/2017/model3d" xmlns:o="urn:schemas-microsoft-com:office:office" xmlns:oel="http://schemas.microsoft.com/office/2019/extlst" xmlns:r="http://schemas.openxmlformats.org/officeDocument/2006/relationships" xmlns:m="http://schemas.openxmlformats.org/officeDocument/2006/math" xmlns:v="urn:schemas-microsoft-com:vml" xmlns:wp14="http://schemas.microsoft.com/office/word/2010/wordprocessingDrawing" xmlns:wp="http://schemas.openxmlformats.org/drawingml/2006/wordprocessingDrawing" xmlns:w10="urn:schemas-microsoft-com:office:word" xmlns:w="http://schemas.openxmlformats.org/wordprocessingml/2006/main" xmlns:w14="http://schemas.microsoft.com/office/word/2010/wordml" xmlns:w15="http://schemas.microsoft.com/office/word/2012/wordml" xmlns:w16cex="http://schemas.microsoft.com/office/word/2018/wordml/cex" xmlns:w16cid="http://schemas.microsoft.com/office/word/2016/wordml/cid" xmlns:w16="http://schemas.microsoft.com/office/word/2018/wordml" xmlns:w16du="http://schemas.microsoft.com/office/word/2023/wordml/word16du" xmlns:w16sdtdh="http://schemas.microsoft.com/office/word/2020/wordml/sdtdatahash" xmlns:w16se="http://schemas.microsoft.com/office/word/2015/wordml/symex" xmlns:wpg="http://schemas.microsoft.com/office/word/2010/wordprocessingGroup" xmlns:wpi="http://schemas.microsoft.com/office/word/2010/wordprocessingInk" xmlns:wne="http://schemas.microsoft.com/office/word/2006/wordml" xmlns:wps="http://schemas.microsoft.com/office/word/2010/wordprocessingShape" mc:Ignorable="w14 w15 w16se w16cid w16 w16cex w16sdtdh w16du wp14">
   <w:sdt>
     <w:sdtPr>
       <w:id w:val="-1927497347"/>
@@ -15868,7 +15328,7 @@
 </file>
 
 <file path=word/footnotes.xml><?xml version="1.0" encoding="utf-8"?>
-<w:footnotes xmlns:wpc="http://schemas.microsoft.com/office/word/2010/wordprocessingCanvas" xmlns:cx="http://schemas.microsoft.com/office/drawing/2014/chartex" xmlns:cx1="http://schemas.microsoft.com/office/drawing/2015/9/8/chartex" xmlns:cx2="http://schemas.microsoft.com/office/drawing/2015/10/21/chartex" xmlns:cx3="http://schemas.microsoft.com/office/drawing/2016/5/9/chartex" xmlns:cx4="http://schemas.microsoft.com/office/drawing/2016/5/10/chartex" xmlns:cx5="http://schemas.microsoft.com/office/drawing/2016/5/11/chartex" xmlns:cx6="http://schemas.microsoft.com/office/drawing/2016/5/12/chartex" xmlns:cx7="http://schemas.microsoft.com/office/drawing/2016/5/13/chartex" xmlns:cx8="http://schemas.microsoft.com/office/drawing/2016/5/14/chartex" xmlns:mc="http://schemas.openxmlformats.org/markup-compatibility/2006" xmlns:aink="http://schemas.microsoft.com/office/drawing/2016/ink" xmlns:am3d="http://schemas.microsoft.com/office/drawing/2017/model3d" xmlns:o="urn:schemas-microsoft-com:office:office" xmlns:oel="http://schemas.microsoft.com/office/2019/extlst" xmlns:r="http://schemas.openxmlformats.org/officeDocument/2006/relationships" xmlns:m="http://schemas.openxmlformats.org/officeDocument/2006/math" xmlns:v="urn:schemas-microsoft-com:vml" xmlns:wp14="http://schemas.microsoft.com/office/word/2010/wordprocessingDrawing" xmlns:wp="http://schemas.openxmlformats.org/drawingml/2006/wordprocessingDrawing" xmlns:w10="urn:schemas-microsoft-com:office:word" xmlns:w="http://schemas.openxmlformats.org/wordprocessingml/2006/main" xmlns:w14="http://schemas.microsoft.com/office/word/2010/wordml" xmlns:w15="http://schemas.microsoft.com/office/word/2012/wordml" xmlns:w16cex="http://schemas.microsoft.com/office/word/2018/wordml/cex" xmlns:w16cid="http://schemas.microsoft.com/office/word/2016/wordml/cid" xmlns:w16="http://schemas.microsoft.com/office/word/2018/wordml" xmlns:w16sdtdh="http://schemas.microsoft.com/office/word/2020/wordml/sdtdatahash" xmlns:w16se="http://schemas.microsoft.com/office/word/2015/wordml/symex" xmlns:wpg="http://schemas.microsoft.com/office/word/2010/wordprocessingGroup" xmlns:wpi="http://schemas.microsoft.com/office/word/2010/wordprocessingInk" xmlns:wne="http://schemas.microsoft.com/office/word/2006/wordml" xmlns:wps="http://schemas.microsoft.com/office/word/2010/wordprocessingShape" mc:Ignorable="w14 w15 w16se w16cid w16 w16cex w16sdtdh wp14">
+<w:footnotes xmlns:wpc="http://schemas.microsoft.com/office/word/2010/wordprocessingCanvas" xmlns:cx="http://schemas.microsoft.com/office/drawing/2014/chartex" xmlns:cx1="http://schemas.microsoft.com/office/drawing/2015/9/8/chartex" xmlns:cx2="http://schemas.microsoft.com/office/drawing/2015/10/21/chartex" xmlns:cx3="http://schemas.microsoft.com/office/drawing/2016/5/9/chartex" xmlns:cx4="http://schemas.microsoft.com/office/drawing/2016/5/10/chartex" xmlns:cx5="http://schemas.microsoft.com/office/drawing/2016/5/11/chartex" xmlns:cx6="http://schemas.microsoft.com/office/drawing/2016/5/12/chartex" xmlns:cx7="http://schemas.microsoft.com/office/drawing/2016/5/13/chartex" xmlns:cx8="http://schemas.microsoft.com/office/drawing/2016/5/14/chartex" xmlns:mc="http://schemas.openxmlformats.org/markup-compatibility/2006" xmlns:aink="http://schemas.microsoft.com/office/drawing/2016/ink" xmlns:am3d="http://schemas.microsoft.com/office/drawing/2017/model3d" xmlns:o="urn:schemas-microsoft-com:office:office" xmlns:oel="http://schemas.microsoft.com/office/2019/extlst" xmlns:r="http://schemas.openxmlformats.org/officeDocument/2006/relationships" xmlns:m="http://schemas.openxmlformats.org/officeDocument/2006/math" xmlns:v="urn:schemas-microsoft-com:vml" xmlns:wp14="http://schemas.microsoft.com/office/word/2010/wordprocessingDrawing" xmlns:wp="http://schemas.openxmlformats.org/drawingml/2006/wordprocessingDrawing" xmlns:w10="urn:schemas-microsoft-com:office:word" xmlns:w="http://schemas.openxmlformats.org/wordprocessingml/2006/main" xmlns:w14="http://schemas.microsoft.com/office/word/2010/wordml" xmlns:w15="http://schemas.microsoft.com/office/word/2012/wordml" xmlns:w16cex="http://schemas.microsoft.com/office/word/2018/wordml/cex" xmlns:w16cid="http://schemas.microsoft.com/office/word/2016/wordml/cid" xmlns:w16="http://schemas.microsoft.com/office/word/2018/wordml" xmlns:w16du="http://schemas.microsoft.com/office/word/2023/wordml/word16du" xmlns:w16sdtdh="http://schemas.microsoft.com/office/word/2020/wordml/sdtdatahash" xmlns:w16se="http://schemas.microsoft.com/office/word/2015/wordml/symex" xmlns:wpg="http://schemas.microsoft.com/office/word/2010/wordprocessingGroup" xmlns:wpi="http://schemas.microsoft.com/office/word/2010/wordprocessingInk" xmlns:wne="http://schemas.microsoft.com/office/word/2006/wordml" xmlns:wps="http://schemas.microsoft.com/office/word/2010/wordprocessingShape" mc:Ignorable="w14 w15 w16se w16cid w16 w16cex w16sdtdh w16du wp14">
   <w:footnote w:type="separator" w:id="-1">
     <w:p>
       <w:pPr>
@@ -15893,7 +15353,7 @@
 </file>
 
 <file path=word/header1.xml><?xml version="1.0" encoding="utf-8"?>
-<w:hdr xmlns:wpc="http://schemas.microsoft.com/office/word/2010/wordprocessingCanvas" xmlns:cx="http://schemas.microsoft.com/office/drawing/2014/chartex" xmlns:cx1="http://schemas.microsoft.com/office/drawing/2015/9/8/chartex" xmlns:cx2="http://schemas.microsoft.com/office/drawing/2015/10/21/chartex" xmlns:cx3="http://schemas.microsoft.com/office/drawing/2016/5/9/chartex" xmlns:cx4="http://schemas.microsoft.com/office/drawing/2016/5/10/chartex" xmlns:cx5="http://schemas.microsoft.com/office/drawing/2016/5/11/chartex" xmlns:cx6="http://schemas.microsoft.com/office/drawing/2016/5/12/chartex" xmlns:cx7="http://schemas.microsoft.com/office/drawing/2016/5/13/chartex" xmlns:cx8="http://schemas.microsoft.com/office/drawing/2016/5/14/chartex" xmlns:mc="http://schemas.openxmlformats.org/markup-compatibility/2006" xmlns:aink="http://schemas.microsoft.com/office/drawing/2016/ink" xmlns:am3d="http://schemas.microsoft.com/office/drawing/2017/model3d" xmlns:o="urn:schemas-microsoft-com:office:office" xmlns:oel="http://schemas.microsoft.com/office/2019/extlst" xmlns:r="http://schemas.openxmlformats.org/officeDocument/2006/relationships" xmlns:m="http://schemas.openxmlformats.org/officeDocument/2006/math" xmlns:v="urn:schemas-microsoft-com:vml" xmlns:wp14="http://schemas.microsoft.com/office/word/2010/wordprocessingDrawing" xmlns:wp="http://schemas.openxmlformats.org/drawingml/2006/wordprocessingDrawing" xmlns:w10="urn:schemas-microsoft-com:office:word" xmlns:w="http://schemas.openxmlformats.org/wordprocessingml/2006/main" xmlns:w14="http://schemas.microsoft.com/office/word/2010/wordml" xmlns:w15="http://schemas.microsoft.com/office/word/2012/wordml" xmlns:w16cex="http://schemas.microsoft.com/office/word/2018/wordml/cex" xmlns:w16cid="http://schemas.microsoft.com/office/word/2016/wordml/cid" xmlns:w16="http://schemas.microsoft.com/office/word/2018/wordml" xmlns:w16sdtdh="http://schemas.microsoft.com/office/word/2020/wordml/sdtdatahash" xmlns:w16se="http://schemas.microsoft.com/office/word/2015/wordml/symex" xmlns:wpg="http://schemas.microsoft.com/office/word/2010/wordprocessingGroup" xmlns:wpi="http://schemas.microsoft.com/office/word/2010/wordprocessingInk" xmlns:wne="http://schemas.microsoft.com/office/word/2006/wordml" xmlns:wps="http://schemas.microsoft.com/office/word/2010/wordprocessingShape" mc:Ignorable="w14 w15 w16se w16cid w16 w16cex w16sdtdh wp14">
+<w:hdr xmlns:wpc="http://schemas.microsoft.com/office/word/2010/wordprocessingCanvas" xmlns:cx="http://schemas.microsoft.com/office/drawing/2014/chartex" xmlns:cx1="http://schemas.microsoft.com/office/drawing/2015/9/8/chartex" xmlns:cx2="http://schemas.microsoft.com/office/drawing/2015/10/21/chartex" xmlns:cx3="http://schemas.microsoft.com/office/drawing/2016/5/9/chartex" xmlns:cx4="http://schemas.microsoft.com/office/drawing/2016/5/10/chartex" xmlns:cx5="http://schemas.microsoft.com/office/drawing/2016/5/11/chartex" xmlns:cx6="http://schemas.microsoft.com/office/drawing/2016/5/12/chartex" xmlns:cx7="http://schemas.microsoft.com/office/drawing/2016/5/13/chartex" xmlns:cx8="http://schemas.microsoft.com/office/drawing/2016/5/14/chartex" xmlns:mc="http://schemas.openxmlformats.org/markup-compatibility/2006" xmlns:aink="http://schemas.microsoft.com/office/drawing/2016/ink" xmlns:am3d="http://schemas.microsoft.com/office/drawing/2017/model3d" xmlns:o="urn:schemas-microsoft-com:office:office" xmlns:oel="http://schemas.microsoft.com/office/2019/extlst" xmlns:r="http://schemas.openxmlformats.org/officeDocument/2006/relationships" xmlns:m="http://schemas.openxmlformats.org/officeDocument/2006/math" xmlns:v="urn:schemas-microsoft-com:vml" xmlns:wp14="http://schemas.microsoft.com/office/word/2010/wordprocessingDrawing" xmlns:wp="http://schemas.openxmlformats.org/drawingml/2006/wordprocessingDrawing" xmlns:w10="urn:schemas-microsoft-com:office:word" xmlns:w="http://schemas.openxmlformats.org/wordprocessingml/2006/main" xmlns:w14="http://schemas.microsoft.com/office/word/2010/wordml" xmlns:w15="http://schemas.microsoft.com/office/word/2012/wordml" xmlns:w16cex="http://schemas.microsoft.com/office/word/2018/wordml/cex" xmlns:w16cid="http://schemas.microsoft.com/office/word/2016/wordml/cid" xmlns:w16="http://schemas.microsoft.com/office/word/2018/wordml" xmlns:w16du="http://schemas.microsoft.com/office/word/2023/wordml/word16du" xmlns:w16sdtdh="http://schemas.microsoft.com/office/word/2020/wordml/sdtdatahash" xmlns:w16se="http://schemas.microsoft.com/office/word/2015/wordml/symex" xmlns:wpg="http://schemas.microsoft.com/office/word/2010/wordprocessingGroup" xmlns:wpi="http://schemas.microsoft.com/office/word/2010/wordprocessingInk" xmlns:wne="http://schemas.microsoft.com/office/word/2006/wordml" xmlns:wps="http://schemas.microsoft.com/office/word/2010/wordprocessingShape" mc:Ignorable="w14 w15 w16se w16cid w16 w16cex w16sdtdh w16du wp14">
   <w:p>
     <w:pPr>
       <w:pStyle w:val="Encabezado"/>
@@ -15909,7 +15369,7 @@
 </file>
 
 <file path=word/header2.xml><?xml version="1.0" encoding="utf-8"?>
-<w:hdr xmlns:wpc="http://schemas.microsoft.com/office/word/2010/wordprocessingCanvas" xmlns:cx="http://schemas.microsoft.com/office/drawing/2014/chartex" xmlns:cx1="http://schemas.microsoft.com/office/drawing/2015/9/8/chartex" xmlns:cx2="http://schemas.microsoft.com/office/drawing/2015/10/21/chartex" xmlns:cx3="http://schemas.microsoft.com/office/drawing/2016/5/9/chartex" xmlns:cx4="http://schemas.microsoft.com/office/drawing/2016/5/10/chartex" xmlns:cx5="http://schemas.microsoft.com/office/drawing/2016/5/11/chartex" xmlns:cx6="http://schemas.microsoft.com/office/drawing/2016/5/12/chartex" xmlns:cx7="http://schemas.microsoft.com/office/drawing/2016/5/13/chartex" xmlns:cx8="http://schemas.microsoft.com/office/drawing/2016/5/14/chartex" xmlns:mc="http://schemas.openxmlformats.org/markup-compatibility/2006" xmlns:aink="http://schemas.microsoft.com/office/drawing/2016/ink" xmlns:am3d="http://schemas.microsoft.com/office/drawing/2017/model3d" xmlns:o="urn:schemas-microsoft-com:office:office" xmlns:oel="http://schemas.microsoft.com/office/2019/extlst" xmlns:r="http://schemas.openxmlformats.org/officeDocument/2006/relationships" xmlns:m="http://schemas.openxmlformats.org/officeDocument/2006/math" xmlns:v="urn:schemas-microsoft-com:vml" xmlns:wp14="http://schemas.microsoft.com/office/word/2010/wordprocessingDrawing" xmlns:wp="http://schemas.openxmlformats.org/drawingml/2006/wordprocessingDrawing" xmlns:w10="urn:schemas-microsoft-com:office:word" xmlns:w="http://schemas.openxmlformats.org/wordprocessingml/2006/main" xmlns:w14="http://schemas.microsoft.com/office/word/2010/wordml" xmlns:w15="http://schemas.microsoft.com/office/word/2012/wordml" xmlns:w16cex="http://schemas.microsoft.com/office/word/2018/wordml/cex" xmlns:w16cid="http://schemas.microsoft.com/office/word/2016/wordml/cid" xmlns:w16="http://schemas.microsoft.com/office/word/2018/wordml" xmlns:w16sdtdh="http://schemas.microsoft.com/office/word/2020/wordml/sdtdatahash" xmlns:w16se="http://schemas.microsoft.com/office/word/2015/wordml/symex" xmlns:wpg="http://schemas.microsoft.com/office/word/2010/wordprocessingGroup" xmlns:wpi="http://schemas.microsoft.com/office/word/2010/wordprocessingInk" xmlns:wne="http://schemas.microsoft.com/office/word/2006/wordml" xmlns:wps="http://schemas.microsoft.com/office/word/2010/wordprocessingShape" mc:Ignorable="w14 w15 w16se w16cid w16 w16cex w16sdtdh wp14">
+<w:hdr xmlns:wpc="http://schemas.microsoft.com/office/word/2010/wordprocessingCanvas" xmlns:cx="http://schemas.microsoft.com/office/drawing/2014/chartex" xmlns:cx1="http://schemas.microsoft.com/office/drawing/2015/9/8/chartex" xmlns:cx2="http://schemas.microsoft.com/office/drawing/2015/10/21/chartex" xmlns:cx3="http://schemas.microsoft.com/office/drawing/2016/5/9/chartex" xmlns:cx4="http://schemas.microsoft.com/office/drawing/2016/5/10/chartex" xmlns:cx5="http://schemas.microsoft.com/office/drawing/2016/5/11/chartex" xmlns:cx6="http://schemas.microsoft.com/office/drawing/2016/5/12/chartex" xmlns:cx7="http://schemas.microsoft.com/office/drawing/2016/5/13/chartex" xmlns:cx8="http://schemas.microsoft.com/office/drawing/2016/5/14/chartex" xmlns:mc="http://schemas.openxmlformats.org/markup-compatibility/2006" xmlns:aink="http://schemas.microsoft.com/office/drawing/2016/ink" xmlns:am3d="http://schemas.microsoft.com/office/drawing/2017/model3d" xmlns:o="urn:schemas-microsoft-com:office:office" xmlns:oel="http://schemas.microsoft.com/office/2019/extlst" xmlns:r="http://schemas.openxmlformats.org/officeDocument/2006/relationships" xmlns:m="http://schemas.openxmlformats.org/officeDocument/2006/math" xmlns:v="urn:schemas-microsoft-com:vml" xmlns:wp14="http://schemas.microsoft.com/office/word/2010/wordprocessingDrawing" xmlns:wp="http://schemas.openxmlformats.org/drawingml/2006/wordprocessingDrawing" xmlns:w10="urn:schemas-microsoft-com:office:word" xmlns:w="http://schemas.openxmlformats.org/wordprocessingml/2006/main" xmlns:w14="http://schemas.microsoft.com/office/word/2010/wordml" xmlns:w15="http://schemas.microsoft.com/office/word/2012/wordml" xmlns:w16cex="http://schemas.microsoft.com/office/word/2018/wordml/cex" xmlns:w16cid="http://schemas.microsoft.com/office/word/2016/wordml/cid" xmlns:w16="http://schemas.microsoft.com/office/word/2018/wordml" xmlns:w16du="http://schemas.microsoft.com/office/word/2023/wordml/word16du" xmlns:w16sdtdh="http://schemas.microsoft.com/office/word/2020/wordml/sdtdatahash" xmlns:w16se="http://schemas.microsoft.com/office/word/2015/wordml/symex" xmlns:wpg="http://schemas.microsoft.com/office/word/2010/wordprocessingGroup" xmlns:wpi="http://schemas.microsoft.com/office/word/2010/wordprocessingInk" xmlns:wne="http://schemas.microsoft.com/office/word/2006/wordml" xmlns:wps="http://schemas.microsoft.com/office/word/2010/wordprocessingShape" mc:Ignorable="w14 w15 w16se w16cid w16 w16cex w16sdtdh w16du wp14">
   <w:p>
     <w:pPr>
       <w:pStyle w:val="Encabezado"/>
@@ -15935,7 +15395,7 @@
 </file>
 
 <file path=word/numbering.xml><?xml version="1.0" encoding="utf-8"?>
-<w:numbering xmlns:wpc="http://schemas.microsoft.com/office/word/2010/wordprocessingCanvas" xmlns:cx="http://schemas.microsoft.com/office/drawing/2014/chartex" xmlns:cx1="http://schemas.microsoft.com/office/drawing/2015/9/8/chartex" xmlns:cx2="http://schemas.microsoft.com/office/drawing/2015/10/21/chartex" xmlns:cx3="http://schemas.microsoft.com/office/drawing/2016/5/9/chartex" xmlns:cx4="http://schemas.microsoft.com/office/drawing/2016/5/10/chartex" xmlns:cx5="http://schemas.microsoft.com/office/drawing/2016/5/11/chartex" xmlns:cx6="http://schemas.microsoft.com/office/drawing/2016/5/12/chartex" xmlns:cx7="http://schemas.microsoft.com/office/drawing/2016/5/13/chartex" xmlns:cx8="http://schemas.microsoft.com/office/drawing/2016/5/14/chartex" xmlns:mc="http://schemas.openxmlformats.org/markup-compatibility/2006" xmlns:aink="http://schemas.microsoft.com/office/drawing/2016/ink" xmlns:am3d="http://schemas.microsoft.com/office/drawing/2017/model3d" xmlns:o="urn:schemas-microsoft-com:office:office" xmlns:oel="http://schemas.microsoft.com/office/2019/extlst" xmlns:r="http://schemas.openxmlformats.org/officeDocument/2006/relationships" xmlns:m="http://schemas.openxmlformats.org/officeDocument/2006/math" xmlns:v="urn:schemas-microsoft-com:vml" xmlns:wp14="http://schemas.microsoft.com/office/word/2010/wordprocessingDrawing" xmlns:wp="http://schemas.openxmlformats.org/drawingml/2006/wordprocessingDrawing" xmlns:w10="urn:schemas-microsoft-com:office:word" xmlns:w="http://schemas.openxmlformats.org/wordprocessingml/2006/main" xmlns:w14="http://schemas.microsoft.com/office/word/2010/wordml" xmlns:w15="http://schemas.microsoft.com/office/word/2012/wordml" xmlns:w16cex="http://schemas.microsoft.com/office/word/2018/wordml/cex" xmlns:w16cid="http://schemas.microsoft.com/office/word/2016/wordml/cid" xmlns:w16="http://schemas.microsoft.com/office/word/2018/wordml" xmlns:w16sdtdh="http://schemas.microsoft.com/office/word/2020/wordml/sdtdatahash" xmlns:w16se="http://schemas.microsoft.com/office/word/2015/wordml/symex" xmlns:wpg="http://schemas.microsoft.com/office/word/2010/wordprocessingGroup" xmlns:wpi="http://schemas.microsoft.com/office/word/2010/wordprocessingInk" xmlns:wne="http://schemas.microsoft.com/office/word/2006/wordml" xmlns:wps="http://schemas.microsoft.com/office/word/2010/wordprocessingShape" mc:Ignorable="w14 w15 w16se w16cid w16 w16cex w16sdtdh wp14">
+<w:numbering xmlns:wpc="http://schemas.microsoft.com/office/word/2010/wordprocessingCanvas" xmlns:cx="http://schemas.microsoft.com/office/drawing/2014/chartex" xmlns:cx1="http://schemas.microsoft.com/office/drawing/2015/9/8/chartex" xmlns:cx2="http://schemas.microsoft.com/office/drawing/2015/10/21/chartex" xmlns:cx3="http://schemas.microsoft.com/office/drawing/2016/5/9/chartex" xmlns:cx4="http://schemas.microsoft.com/office/drawing/2016/5/10/chartex" xmlns:cx5="http://schemas.microsoft.com/office/drawing/2016/5/11/chartex" xmlns:cx6="http://schemas.microsoft.com/office/drawing/2016/5/12/chartex" xmlns:cx7="http://schemas.microsoft.com/office/drawing/2016/5/13/chartex" xmlns:cx8="http://schemas.microsoft.com/office/drawing/2016/5/14/chartex" xmlns:mc="http://schemas.openxmlformats.org/markup-compatibility/2006" xmlns:aink="http://schemas.microsoft.com/office/drawing/2016/ink" xmlns:am3d="http://schemas.microsoft.com/office/drawing/2017/model3d" xmlns:o="urn:schemas-microsoft-com:office:office" xmlns:oel="http://schemas.microsoft.com/office/2019/extlst" xmlns:r="http://schemas.openxmlformats.org/officeDocument/2006/relationships" xmlns:m="http://schemas.openxmlformats.org/officeDocument/2006/math" xmlns:v="urn:schemas-microsoft-com:vml" xmlns:wp14="http://schemas.microsoft.com/office/word/2010/wordprocessingDrawing" xmlns:wp="http://schemas.openxmlformats.org/drawingml/2006/wordprocessingDrawing" xmlns:w10="urn:schemas-microsoft-com:office:word" xmlns:w="http://schemas.openxmlformats.org/wordprocessingml/2006/main" xmlns:w14="http://schemas.microsoft.com/office/word/2010/wordml" xmlns:w15="http://schemas.microsoft.com/office/word/2012/wordml" xmlns:w16cex="http://schemas.microsoft.com/office/word/2018/wordml/cex" xmlns:w16cid="http://schemas.microsoft.com/office/word/2016/wordml/cid" xmlns:w16="http://schemas.microsoft.com/office/word/2018/wordml" xmlns:w16du="http://schemas.microsoft.com/office/word/2023/wordml/word16du" xmlns:w16sdtdh="http://schemas.microsoft.com/office/word/2020/wordml/sdtdatahash" xmlns:w16se="http://schemas.microsoft.com/office/word/2015/wordml/symex" xmlns:wpg="http://schemas.microsoft.com/office/word/2010/wordprocessingGroup" xmlns:wpi="http://schemas.microsoft.com/office/word/2010/wordprocessingInk" xmlns:wne="http://schemas.microsoft.com/office/word/2006/wordml" xmlns:wps="http://schemas.microsoft.com/office/word/2010/wordprocessingShape" mc:Ignorable="w14 w15 w16se w16cid w16 w16cex w16sdtdh w16du wp14">
   <w:abstractNum w:abstractNumId="0" w15:restartNumberingAfterBreak="0">
     <w:nsid w:val="11E77A20"/>
     <w:multiLevelType w:val="hybridMultilevel"/>
@@ -16963,7 +16423,7 @@
 </file>
 
 <file path=word/styles.xml><?xml version="1.0" encoding="utf-8"?>
-<w:styles xmlns:mc="http://schemas.openxmlformats.org/markup-compatibility/2006" xmlns:r="http://schemas.openxmlformats.org/officeDocument/2006/relationships" xmlns:w="http://schemas.openxmlformats.org/wordprocessingml/2006/main" xmlns:w14="http://schemas.microsoft.com/office/word/2010/wordml" xmlns:w15="http://schemas.microsoft.com/office/word/2012/wordml" xmlns:w16cex="http://schemas.microsoft.com/office/word/2018/wordml/cex" xmlns:w16cid="http://schemas.microsoft.com/office/word/2016/wordml/cid" xmlns:w16="http://schemas.microsoft.com/office/word/2018/wordml" xmlns:w16sdtdh="http://schemas.microsoft.com/office/word/2020/wordml/sdtdatahash" xmlns:w16se="http://schemas.microsoft.com/office/word/2015/wordml/symex" mc:Ignorable="w14 w15 w16se w16cid w16 w16cex w16sdtdh">
+<w:styles xmlns:mc="http://schemas.openxmlformats.org/markup-compatibility/2006" xmlns:r="http://schemas.openxmlformats.org/officeDocument/2006/relationships" xmlns:w="http://schemas.openxmlformats.org/wordprocessingml/2006/main" xmlns:w14="http://schemas.microsoft.com/office/word/2010/wordml" xmlns:w15="http://schemas.microsoft.com/office/word/2012/wordml" xmlns:w16cex="http://schemas.microsoft.com/office/word/2018/wordml/cex" xmlns:w16cid="http://schemas.microsoft.com/office/word/2016/wordml/cid" xmlns:w16="http://schemas.microsoft.com/office/word/2018/wordml" xmlns:w16du="http://schemas.microsoft.com/office/word/2023/wordml/word16du" xmlns:w16sdtdh="http://schemas.microsoft.com/office/word/2020/wordml/sdtdatahash" xmlns:w16se="http://schemas.microsoft.com/office/word/2015/wordml/symex" mc:Ignorable="w14 w15 w16se w16cid w16 w16cex w16sdtdh w16du">
   <w:docDefaults>
     <w:rPrDefault>
       <w:rPr>
